--- a/images/matlab/Template_MyMicrometSites2b.docx
+++ b/images/matlab/Template_MyMicrometSites2b.docx
@@ -682,6 +682,879 @@
           <w:p>
             <w:pPr>
               <w:rPr>
+                <w:rFonts w:ascii="Consolas" w:eastAsiaTheme="minorEastAsia" w:hAnsi="Consolas" w:cs="Consolas"/>
+                <w:kern w:val="2"/>
+                <w:sz w:val="19"/>
+                <w:szCs w:val="19"/>
+                <w14:ligatures w14:val="standardContextual"/>
+              </w:rPr>
+            </w:pPr>
+            <w:proofErr w:type="spellStart"/>
+            <w:r>
+              <w:rPr>
+                <w:rFonts w:ascii="Consolas" w:hAnsi="Consolas" w:cs="Consolas"/>
+                <w:sz w:val="19"/>
+                <w:szCs w:val="19"/>
+              </w:rPr>
+              <w:t>optionsFileRead.flagFileType</w:t>
+            </w:r>
+            <w:proofErr w:type="spellEnd"/>
+            <w:r>
+              <w:rPr>
+                <w:rFonts w:ascii="Consolas" w:hAnsi="Consolas" w:cs="Consolas"/>
+                <w:sz w:val="19"/>
+                <w:szCs w:val="19"/>
+              </w:rPr>
+              <w:t xml:space="preserve"> =</w:t>
+            </w:r>
+            <w:r>
+              <w:rPr>
+                <w:rStyle w:val="apple-converted-space"/>
+                <w:rFonts w:ascii="Consolas" w:hAnsi="Consolas" w:cs="Consolas"/>
+                <w:sz w:val="19"/>
+                <w:szCs w:val="19"/>
+              </w:rPr>
+              <w:t> </w:t>
+            </w:r>
+            <w:r>
+              <w:rPr>
+                <w:rFonts w:ascii="Consolas" w:hAnsi="Consolas" w:cs="Consolas"/>
+                <w:sz w:val="19"/>
+                <w:szCs w:val="19"/>
+              </w:rPr>
+              <w:t>'</w:t>
+            </w:r>
+            <w:proofErr w:type="spellStart"/>
+            <w:r>
+              <w:rPr>
+                <w:rFonts w:ascii="Consolas" w:hAnsi="Consolas" w:cs="Consolas"/>
+                <w:sz w:val="19"/>
+                <w:szCs w:val="19"/>
+                <w:shd w:val="clear" w:color="auto" w:fill="FFFF00"/>
+              </w:rPr>
+              <w:t>fulloutput</w:t>
+            </w:r>
+            <w:proofErr w:type="spellEnd"/>
+            <w:proofErr w:type="gramStart"/>
+            <w:r>
+              <w:rPr>
+                <w:rFonts w:ascii="Consolas" w:hAnsi="Consolas" w:cs="Consolas"/>
+                <w:sz w:val="19"/>
+                <w:szCs w:val="19"/>
+              </w:rPr>
+              <w:t>';</w:t>
+            </w:r>
+            <w:r>
+              <w:rPr>
+                <w:rFonts w:ascii="Consolas" w:hAnsi="Consolas" w:cs="Consolas"/>
+                <w:sz w:val="19"/>
+                <w:szCs w:val="19"/>
+              </w:rPr>
+              <w:t xml:space="preserve">   </w:t>
+            </w:r>
+            <w:proofErr w:type="gramEnd"/>
+            <w:r>
+              <w:rPr>
+                <w:rFonts w:ascii="Consolas" w:hAnsi="Consolas" w:cs="Consolas"/>
+                <w:sz w:val="19"/>
+                <w:szCs w:val="19"/>
+              </w:rPr>
+              <w:t xml:space="preserve"> </w:t>
+            </w:r>
+            <w:r>
+              <w:rPr>
+                <w:rFonts w:ascii="Consolas" w:eastAsiaTheme="minorEastAsia" w:hAnsi="Consolas" w:cs="Consolas"/>
+                <w:kern w:val="2"/>
+                <w:sz w:val="19"/>
+                <w:szCs w:val="19"/>
+                <w14:ligatures w14:val="standardContextual"/>
+              </w:rPr>
+              <w:t xml:space="preserve">% select </w:t>
+            </w:r>
+            <w:proofErr w:type="spellStart"/>
+            <w:r>
+              <w:rPr>
+                <w:rFonts w:ascii="Consolas" w:eastAsiaTheme="minorEastAsia" w:hAnsi="Consolas" w:cs="Consolas"/>
+                <w:kern w:val="2"/>
+                <w:sz w:val="19"/>
+                <w:szCs w:val="19"/>
+                <w14:ligatures w14:val="standardContextual"/>
+              </w:rPr>
+              <w:t>fulloutput</w:t>
+            </w:r>
+            <w:proofErr w:type="spellEnd"/>
+            <w:r>
+              <w:rPr>
+                <w:rFonts w:ascii="Consolas" w:eastAsiaTheme="minorEastAsia" w:hAnsi="Consolas" w:cs="Consolas"/>
+                <w:kern w:val="2"/>
+                <w:sz w:val="19"/>
+                <w:szCs w:val="19"/>
+                <w14:ligatures w14:val="standardContextual"/>
+              </w:rPr>
+              <w:t xml:space="preserve">, </w:t>
+            </w:r>
+            <w:proofErr w:type="spellStart"/>
+            <w:r>
+              <w:rPr>
+                <w:rFonts w:ascii="Consolas" w:eastAsiaTheme="minorEastAsia" w:hAnsi="Consolas" w:cs="Consolas"/>
+                <w:kern w:val="2"/>
+                <w:sz w:val="19"/>
+                <w:szCs w:val="19"/>
+                <w14:ligatures w14:val="standardContextual"/>
+              </w:rPr>
+              <w:t>biomet</w:t>
+            </w:r>
+            <w:proofErr w:type="spellEnd"/>
+            <w:r>
+              <w:rPr>
+                <w:rFonts w:ascii="Consolas" w:eastAsiaTheme="minorEastAsia" w:hAnsi="Consolas" w:cs="Consolas"/>
+                <w:kern w:val="2"/>
+                <w:sz w:val="19"/>
+                <w:szCs w:val="19"/>
+                <w14:ligatures w14:val="standardContextual"/>
+              </w:rPr>
+              <w:t>, or summary</w:t>
+            </w:r>
+          </w:p>
+        </w:tc>
+      </w:tr>
+      <w:tr>
+        <w:tc>
+          <w:tcPr>
+            <w:tcW w:w="9514" w:type="dxa"/>
+          </w:tcPr>
+          <w:p>
+            <w:pPr>
+              <w:rPr>
+                <w:rFonts w:ascii="Consolas" w:hAnsi="Consolas" w:cs="Consolas"/>
+                <w:sz w:val="19"/>
+                <w:szCs w:val="19"/>
+              </w:rPr>
+            </w:pPr>
+            <w:r>
+              <w:rPr>
+                <w:rFonts w:ascii="Consolas" w:hAnsi="Consolas" w:cs="Consolas"/>
+                <w:sz w:val="19"/>
+                <w:szCs w:val="19"/>
+              </w:rPr>
+              <w:t xml:space="preserve">[~, </w:t>
+            </w:r>
+            <w:proofErr w:type="gramStart"/>
+            <w:r>
+              <w:rPr>
+                <w:rFonts w:ascii="Consolas" w:hAnsi="Consolas" w:cs="Consolas"/>
+                <w:sz w:val="19"/>
+                <w:szCs w:val="19"/>
+              </w:rPr>
+              <w:t>~,</w:t>
+            </w:r>
+            <w:proofErr w:type="spellStart"/>
+            <w:r>
+              <w:rPr>
+                <w:rFonts w:ascii="Consolas" w:hAnsi="Consolas" w:cs="Consolas"/>
+                <w:sz w:val="19"/>
+                <w:szCs w:val="19"/>
+              </w:rPr>
+              <w:t>tv</w:t>
+            </w:r>
+            <w:proofErr w:type="gramEnd"/>
+            <w:r>
+              <w:rPr>
+                <w:rFonts w:ascii="Consolas" w:hAnsi="Consolas" w:cs="Consolas"/>
+                <w:sz w:val="19"/>
+                <w:szCs w:val="19"/>
+              </w:rPr>
+              <w:t>,outStruct</w:t>
+            </w:r>
+            <w:proofErr w:type="spellEnd"/>
+            <w:r>
+              <w:rPr>
+                <w:rFonts w:ascii="Consolas" w:hAnsi="Consolas" w:cs="Consolas"/>
+                <w:sz w:val="19"/>
+                <w:szCs w:val="19"/>
+              </w:rPr>
+              <w:t xml:space="preserve">] = </w:t>
+            </w:r>
+            <w:proofErr w:type="spellStart"/>
+            <w:r>
+              <w:rPr>
+                <w:rFonts w:ascii="Consolas" w:hAnsi="Consolas" w:cs="Consolas"/>
+                <w:sz w:val="19"/>
+                <w:szCs w:val="19"/>
+              </w:rPr>
+              <w:t>fr_read_EddyPro_file</w:t>
+            </w:r>
+            <w:proofErr w:type="spellEnd"/>
+            <w:r>
+              <w:rPr>
+                <w:rFonts w:ascii="Consolas" w:hAnsi="Consolas" w:cs="Consolas"/>
+                <w:sz w:val="19"/>
+                <w:szCs w:val="19"/>
+              </w:rPr>
+              <w:t>(</w:t>
+            </w:r>
+            <w:proofErr w:type="spellStart"/>
+            <w:r>
+              <w:rPr>
+                <w:rFonts w:ascii="Consolas" w:hAnsi="Consolas" w:cs="Consolas"/>
+                <w:sz w:val="19"/>
+                <w:szCs w:val="19"/>
+              </w:rPr>
+              <w:t>fileName</w:t>
+            </w:r>
+            <w:proofErr w:type="spellEnd"/>
+            <w:r>
+              <w:rPr>
+                <w:rFonts w:ascii="Consolas" w:hAnsi="Consolas" w:cs="Consolas"/>
+                <w:sz w:val="19"/>
+                <w:szCs w:val="19"/>
+              </w:rPr>
+              <w:t>,[],[],</w:t>
+            </w:r>
+            <w:proofErr w:type="spellStart"/>
+            <w:r>
+              <w:rPr>
+                <w:rFonts w:ascii="Consolas" w:hAnsi="Consolas" w:cs="Consolas"/>
+                <w:sz w:val="19"/>
+                <w:szCs w:val="19"/>
+              </w:rPr>
+              <w:t>optionsFileRead</w:t>
+            </w:r>
+            <w:proofErr w:type="spellEnd"/>
+            <w:r>
+              <w:rPr>
+                <w:rFonts w:ascii="Consolas" w:hAnsi="Consolas" w:cs="Consolas"/>
+                <w:sz w:val="19"/>
+                <w:szCs w:val="19"/>
+              </w:rPr>
+              <w:t>);</w:t>
+            </w:r>
+          </w:p>
+        </w:tc>
+      </w:tr>
+      <w:tr>
+        <w:tc>
+          <w:tcPr>
+            <w:tcW w:w="9514" w:type="dxa"/>
+          </w:tcPr>
+          <w:p>
+            <w:pPr>
+              <w:rPr>
+                <w:rFonts w:ascii="Consolas" w:hAnsi="Consolas" w:cs="Consolas"/>
+                <w:sz w:val="19"/>
+                <w:szCs w:val="19"/>
+              </w:rPr>
+            </w:pPr>
+          </w:p>
+        </w:tc>
+      </w:tr>
+      <w:tr>
+        <w:tc>
+          <w:tcPr>
+            <w:tcW w:w="9514" w:type="dxa"/>
+          </w:tcPr>
+          <w:p>
+            <w:pPr>
+              <w:rPr>
+                <w:rFonts w:ascii="Consolas" w:hAnsi="Consolas" w:cs="Consolas"/>
+                <w:sz w:val="19"/>
+                <w:szCs w:val="19"/>
+              </w:rPr>
+            </w:pPr>
+            <w:r>
+              <w:rPr>
+                <w:rFonts w:ascii="Consolas" w:hAnsi="Consolas" w:cs="Consolas"/>
+                <w:sz w:val="19"/>
+                <w:szCs w:val="19"/>
+              </w:rPr>
+              <w:t xml:space="preserve">% </w:t>
+            </w:r>
+            <w:proofErr w:type="gramStart"/>
+            <w:r>
+              <w:rPr>
+                <w:rFonts w:ascii="Consolas" w:hAnsi="Consolas" w:cs="Consolas"/>
+                <w:sz w:val="19"/>
+                <w:szCs w:val="19"/>
+              </w:rPr>
+              <w:t>set</w:t>
+            </w:r>
+            <w:proofErr w:type="gramEnd"/>
+            <w:r>
+              <w:rPr>
+                <w:rFonts w:ascii="Consolas" w:hAnsi="Consolas" w:cs="Consolas"/>
+                <w:sz w:val="19"/>
+                <w:szCs w:val="19"/>
+              </w:rPr>
+              <w:t xml:space="preserve"> database path</w:t>
+            </w:r>
+          </w:p>
+        </w:tc>
+      </w:tr>
+      <w:tr>
+        <w:tc>
+          <w:tcPr>
+            <w:tcW w:w="9514" w:type="dxa"/>
+          </w:tcPr>
+          <w:p>
+            <w:pPr>
+              <w:rPr>
+                <w:rFonts w:ascii="Consolas" w:hAnsi="Consolas" w:cs="Consolas"/>
+                <w:sz w:val="19"/>
+                <w:szCs w:val="19"/>
+              </w:rPr>
+            </w:pPr>
+            <w:proofErr w:type="spellStart"/>
+            <w:r>
+              <w:rPr>
+                <w:rFonts w:ascii="Consolas" w:hAnsi="Consolas" w:cs="Consolas"/>
+                <w:sz w:val="19"/>
+                <w:szCs w:val="19"/>
+              </w:rPr>
+              <w:t>databasePath</w:t>
+            </w:r>
+            <w:proofErr w:type="spellEnd"/>
+            <w:r>
+              <w:rPr>
+                <w:rFonts w:ascii="Consolas" w:hAnsi="Consolas" w:cs="Consolas"/>
+                <w:sz w:val="19"/>
+                <w:szCs w:val="19"/>
+              </w:rPr>
+              <w:t xml:space="preserve"> = </w:t>
+            </w:r>
+            <w:proofErr w:type="spellStart"/>
+            <w:r>
+              <w:rPr>
+                <w:rFonts w:ascii="Consolas" w:hAnsi="Consolas" w:cs="Consolas"/>
+                <w:sz w:val="19"/>
+                <w:szCs w:val="19"/>
+              </w:rPr>
+              <w:t>fullfile</w:t>
+            </w:r>
+            <w:proofErr w:type="spellEnd"/>
+            <w:r>
+              <w:rPr>
+                <w:rFonts w:ascii="Consolas" w:hAnsi="Consolas" w:cs="Consolas"/>
+                <w:sz w:val="19"/>
+                <w:szCs w:val="19"/>
+              </w:rPr>
+              <w:t>(db_pth_root,'</w:t>
+            </w:r>
+            <w:proofErr w:type="spellStart"/>
+            <w:r>
+              <w:rPr>
+                <w:rFonts w:ascii="Consolas" w:hAnsi="Consolas" w:cs="Consolas"/>
+                <w:sz w:val="19"/>
+                <w:szCs w:val="19"/>
+              </w:rPr>
+              <w:t>yyyy</w:t>
+            </w:r>
+            <w:proofErr w:type="spellEnd"/>
+            <w:proofErr w:type="gramStart"/>
+            <w:r>
+              <w:rPr>
+                <w:rFonts w:ascii="Consolas" w:hAnsi="Consolas" w:cs="Consolas"/>
+                <w:sz w:val="19"/>
+                <w:szCs w:val="19"/>
+              </w:rPr>
+              <w:t>',</w:t>
+            </w:r>
+            <w:proofErr w:type="spellStart"/>
+            <w:r>
+              <w:rPr>
+                <w:rFonts w:ascii="Consolas" w:hAnsi="Consolas" w:cs="Consolas"/>
+                <w:sz w:val="19"/>
+                <w:szCs w:val="19"/>
+              </w:rPr>
+              <w:t>siteID</w:t>
+            </w:r>
+            <w:proofErr w:type="spellEnd"/>
+            <w:proofErr w:type="gramEnd"/>
+            <w:r>
+              <w:rPr>
+                <w:rFonts w:ascii="Consolas" w:hAnsi="Consolas" w:cs="Consolas"/>
+                <w:sz w:val="19"/>
+                <w:szCs w:val="19"/>
+              </w:rPr>
+              <w:t>,'Flux'</w:t>
+            </w:r>
+            <w:r>
+              <w:rPr>
+                <w:rFonts w:ascii="Consolas" w:hAnsi="Consolas" w:cs="Consolas"/>
+                <w:sz w:val="19"/>
+                <w:szCs w:val="19"/>
+              </w:rPr>
+              <w:t>);</w:t>
+            </w:r>
+          </w:p>
+        </w:tc>
+      </w:tr>
+      <w:tr>
+        <w:tc>
+          <w:tcPr>
+            <w:tcW w:w="9514" w:type="dxa"/>
+          </w:tcPr>
+          <w:p>
+            <w:pPr>
+              <w:rPr>
+                <w:rFonts w:ascii="Consolas" w:hAnsi="Consolas" w:cs="Consolas"/>
+                <w:sz w:val="19"/>
+                <w:szCs w:val="19"/>
+              </w:rPr>
+            </w:pPr>
+          </w:p>
+        </w:tc>
+      </w:tr>
+      <w:tr>
+        <w:tc>
+          <w:tcPr>
+            <w:tcW w:w="9514" w:type="dxa"/>
+          </w:tcPr>
+          <w:p>
+            <w:pPr>
+              <w:rPr>
+                <w:rFonts w:ascii="Consolas" w:hAnsi="Consolas" w:cs="Consolas"/>
+                <w:sz w:val="19"/>
+                <w:szCs w:val="19"/>
+              </w:rPr>
+            </w:pPr>
+            <w:r>
+              <w:rPr>
+                <w:rFonts w:ascii="Consolas" w:hAnsi="Consolas" w:cs="Consolas"/>
+                <w:sz w:val="19"/>
+                <w:szCs w:val="19"/>
+              </w:rPr>
+              <w:t xml:space="preserve">% Convert </w:t>
+            </w:r>
+            <w:proofErr w:type="spellStart"/>
+            <w:r>
+              <w:rPr>
+                <w:rFonts w:ascii="Consolas" w:hAnsi="Consolas" w:cs="Consolas"/>
+                <w:sz w:val="19"/>
+                <w:szCs w:val="19"/>
+              </w:rPr>
+              <w:t>outStruct</w:t>
+            </w:r>
+            <w:proofErr w:type="spellEnd"/>
+            <w:r>
+              <w:rPr>
+                <w:rFonts w:ascii="Consolas" w:hAnsi="Consolas" w:cs="Consolas"/>
+                <w:sz w:val="19"/>
+                <w:szCs w:val="19"/>
+              </w:rPr>
+              <w:t xml:space="preserve"> into database</w:t>
+            </w:r>
+          </w:p>
+        </w:tc>
+      </w:tr>
+      <w:tr>
+        <w:tc>
+          <w:tcPr>
+            <w:tcW w:w="9514" w:type="dxa"/>
+          </w:tcPr>
+          <w:p>
+            <w:pPr>
+              <w:rPr>
+                <w:rFonts w:ascii="Consolas" w:hAnsi="Consolas" w:cs="Consolas"/>
+                <w:sz w:val="19"/>
+                <w:szCs w:val="19"/>
+              </w:rPr>
+            </w:pPr>
+            <w:proofErr w:type="spellStart"/>
+            <w:r>
+              <w:rPr>
+                <w:rFonts w:ascii="Consolas" w:hAnsi="Consolas" w:cs="Consolas"/>
+                <w:sz w:val="19"/>
+                <w:szCs w:val="19"/>
+              </w:rPr>
+              <w:t>missingPointValue</w:t>
+            </w:r>
+            <w:proofErr w:type="spellEnd"/>
+            <w:r>
+              <w:rPr>
+                <w:rFonts w:ascii="Consolas" w:hAnsi="Consolas" w:cs="Consolas"/>
+                <w:sz w:val="19"/>
+                <w:szCs w:val="19"/>
+              </w:rPr>
+              <w:t xml:space="preserve"> = </w:t>
+            </w:r>
+            <w:proofErr w:type="spellStart"/>
+            <w:r>
+              <w:rPr>
+                <w:rFonts w:ascii="Consolas" w:hAnsi="Consolas" w:cs="Consolas"/>
+                <w:sz w:val="19"/>
+                <w:szCs w:val="19"/>
+              </w:rPr>
+              <w:t>NaN</w:t>
+            </w:r>
+            <w:proofErr w:type="spellEnd"/>
+            <w:r>
+              <w:rPr>
+                <w:rFonts w:ascii="Consolas" w:hAnsi="Consolas" w:cs="Consolas"/>
+                <w:sz w:val="19"/>
+                <w:szCs w:val="19"/>
+              </w:rPr>
+              <w:t>;</w:t>
+            </w:r>
+          </w:p>
+        </w:tc>
+      </w:tr>
+      <w:tr>
+        <w:tc>
+          <w:tcPr>
+            <w:tcW w:w="9514" w:type="dxa"/>
+          </w:tcPr>
+          <w:p>
+            <w:pPr>
+              <w:rPr>
+                <w:rFonts w:ascii="Consolas" w:hAnsi="Consolas" w:cs="Consolas"/>
+                <w:sz w:val="19"/>
+                <w:szCs w:val="19"/>
+              </w:rPr>
+            </w:pPr>
+            <w:proofErr w:type="spellStart"/>
+            <w:r>
+              <w:rPr>
+                <w:rFonts w:ascii="Consolas" w:hAnsi="Consolas" w:cs="Consolas"/>
+                <w:sz w:val="19"/>
+                <w:szCs w:val="19"/>
+              </w:rPr>
+              <w:t>timeUnit</w:t>
+            </w:r>
+            <w:proofErr w:type="spellEnd"/>
+            <w:r>
+              <w:rPr>
+                <w:rFonts w:ascii="Consolas" w:hAnsi="Consolas" w:cs="Consolas"/>
+                <w:sz w:val="19"/>
+                <w:szCs w:val="19"/>
+              </w:rPr>
+              <w:t>= '30MIN';</w:t>
+            </w:r>
+          </w:p>
+        </w:tc>
+      </w:tr>
+      <w:tr>
+        <w:tc>
+          <w:tcPr>
+            <w:tcW w:w="9514" w:type="dxa"/>
+          </w:tcPr>
+          <w:p>
+            <w:pPr>
+              <w:rPr>
+                <w:rFonts w:ascii="Consolas" w:hAnsi="Consolas" w:cs="Consolas"/>
+                <w:sz w:val="19"/>
+                <w:szCs w:val="19"/>
+              </w:rPr>
+            </w:pPr>
+            <w:proofErr w:type="spellStart"/>
+            <w:r>
+              <w:rPr>
+                <w:rFonts w:ascii="Consolas" w:hAnsi="Consolas" w:cs="Consolas"/>
+                <w:sz w:val="19"/>
+                <w:szCs w:val="19"/>
+              </w:rPr>
+              <w:t>structType</w:t>
+            </w:r>
+            <w:proofErr w:type="spellEnd"/>
+            <w:r>
+              <w:rPr>
+                <w:rFonts w:ascii="Consolas" w:hAnsi="Consolas" w:cs="Consolas"/>
+                <w:sz w:val="19"/>
+                <w:szCs w:val="19"/>
+              </w:rPr>
+              <w:t xml:space="preserve"> = 1; </w:t>
+            </w:r>
+          </w:p>
+        </w:tc>
+      </w:tr>
+      <w:tr>
+        <w:tc>
+          <w:tcPr>
+            <w:tcW w:w="9514" w:type="dxa"/>
+          </w:tcPr>
+          <w:p>
+            <w:pPr>
+              <w:rPr>
+                <w:rFonts w:ascii="Consolas" w:hAnsi="Consolas" w:cs="Consolas"/>
+                <w:sz w:val="19"/>
+                <w:szCs w:val="19"/>
+              </w:rPr>
+            </w:pPr>
+            <w:r>
+              <w:rPr>
+                <w:rFonts w:ascii="Consolas" w:hAnsi="Consolas" w:cs="Consolas"/>
+                <w:sz w:val="19"/>
+                <w:szCs w:val="19"/>
+              </w:rPr>
+              <w:t>db_struct2database(</w:t>
+            </w:r>
+            <w:proofErr w:type="gramStart"/>
+            <w:r>
+              <w:rPr>
+                <w:rFonts w:ascii="Consolas" w:hAnsi="Consolas" w:cs="Consolas"/>
+                <w:sz w:val="19"/>
+                <w:szCs w:val="19"/>
+              </w:rPr>
+              <w:t>outStruct,databasePath</w:t>
+            </w:r>
+            <w:proofErr w:type="gramEnd"/>
+            <w:r>
+              <w:rPr>
+                <w:rFonts w:ascii="Consolas" w:hAnsi="Consolas" w:cs="Consolas"/>
+                <w:sz w:val="19"/>
+                <w:szCs w:val="19"/>
+              </w:rPr>
+              <w:t>,0,[],timeUnit,missingPointValue,structType,1);</w:t>
+            </w:r>
+          </w:p>
+        </w:tc>
+      </w:tr>
+      <w:tr>
+        <w:tc>
+          <w:tcPr>
+            <w:tcW w:w="9514" w:type="dxa"/>
+          </w:tcPr>
+          <w:p>
+            <w:pPr>
+              <w:rPr>
+                <w:rFonts w:ascii="Consolas" w:hAnsi="Consolas" w:cs="Consolas"/>
+                <w:sz w:val="19"/>
+                <w:szCs w:val="19"/>
+              </w:rPr>
+            </w:pPr>
+          </w:p>
+        </w:tc>
+      </w:tr>
+      <w:tr>
+        <w:tc>
+          <w:tcPr>
+            <w:tcW w:w="9514" w:type="dxa"/>
+          </w:tcPr>
+          <w:p>
+            <w:pPr>
+              <w:rPr>
+                <w:rFonts w:ascii="Consolas" w:hAnsi="Consolas" w:cs="Consolas"/>
+                <w:sz w:val="19"/>
+                <w:szCs w:val="19"/>
+              </w:rPr>
+            </w:pPr>
+            <w:r>
+              <w:rPr>
+                <w:rFonts w:ascii="Consolas" w:hAnsi="Consolas" w:cs="Consolas"/>
+                <w:sz w:val="19"/>
+                <w:szCs w:val="19"/>
+              </w:rPr>
+              <w:t>%% Met data</w:t>
+            </w:r>
+            <w:r>
+              <w:rPr>
+                <w:rFonts w:ascii="Consolas" w:hAnsi="Consolas" w:cs="Consolas"/>
+                <w:sz w:val="19"/>
+                <w:szCs w:val="19"/>
+              </w:rPr>
+              <w:t xml:space="preserve"> from Campbell Scientific TOA5 output files</w:t>
+            </w:r>
+          </w:p>
+        </w:tc>
+      </w:tr>
+      <w:tr>
+        <w:tc>
+          <w:tcPr>
+            <w:tcW w:w="9514" w:type="dxa"/>
+          </w:tcPr>
+          <w:p>
+            <w:pPr>
+              <w:rPr>
+                <w:rFonts w:ascii="Consolas" w:hAnsi="Consolas" w:cs="Consolas"/>
+                <w:sz w:val="19"/>
+                <w:szCs w:val="19"/>
+              </w:rPr>
+            </w:pPr>
+            <w:r>
+              <w:rPr>
+                <w:rFonts w:ascii="Consolas" w:hAnsi="Consolas" w:cs="Consolas"/>
+                <w:sz w:val="19"/>
+                <w:szCs w:val="19"/>
+              </w:rPr>
+              <w:t>%</w:t>
+            </w:r>
+          </w:p>
+        </w:tc>
+      </w:tr>
+      <w:tr>
+        <w:tc>
+          <w:tcPr>
+            <w:tcW w:w="9514" w:type="dxa"/>
+          </w:tcPr>
+          <w:p>
+            <w:pPr>
+              <w:rPr>
+                <w:rFonts w:ascii="Consolas" w:hAnsi="Consolas" w:cs="Consolas"/>
+                <w:sz w:val="19"/>
+                <w:szCs w:val="19"/>
+              </w:rPr>
+            </w:pPr>
+            <w:r>
+              <w:rPr>
+                <w:rFonts w:ascii="Consolas" w:hAnsi="Consolas" w:cs="Consolas"/>
+                <w:sz w:val="19"/>
+                <w:szCs w:val="19"/>
+              </w:rPr>
+              <w:t>% Input file name</w:t>
+            </w:r>
+          </w:p>
+        </w:tc>
+      </w:tr>
+      <w:tr>
+        <w:tc>
+          <w:tcPr>
+            <w:tcW w:w="9514" w:type="dxa"/>
+          </w:tcPr>
+          <w:p>
+            <w:pPr>
+              <w:rPr>
+                <w:rFonts w:ascii="Consolas" w:hAnsi="Consolas" w:cs="Consolas"/>
+                <w:sz w:val="19"/>
+                <w:szCs w:val="19"/>
+              </w:rPr>
+            </w:pPr>
+            <w:proofErr w:type="spellStart"/>
+            <w:r>
+              <w:rPr>
+                <w:rFonts w:ascii="Consolas" w:hAnsi="Consolas" w:cs="Consolas"/>
+                <w:sz w:val="19"/>
+                <w:szCs w:val="19"/>
+              </w:rPr>
+              <w:t>fileName</w:t>
+            </w:r>
+            <w:proofErr w:type="spellEnd"/>
+            <w:r>
+              <w:rPr>
+                <w:rFonts w:ascii="Consolas" w:hAnsi="Consolas" w:cs="Consolas"/>
+                <w:sz w:val="19"/>
+                <w:szCs w:val="19"/>
+              </w:rPr>
+              <w:t xml:space="preserve"> = </w:t>
+            </w:r>
+            <w:proofErr w:type="gramStart"/>
+            <w:r>
+              <w:rPr>
+                <w:rFonts w:ascii="Consolas" w:hAnsi="Consolas" w:cs="Consolas"/>
+                <w:sz w:val="19"/>
+                <w:szCs w:val="19"/>
+              </w:rPr>
+              <w:t>fullfile(</w:t>
+            </w:r>
+            <w:proofErr w:type="gramEnd"/>
+            <w:r>
+              <w:rPr>
+                <w:rFonts w:ascii="Consolas" w:hAnsi="Consolas" w:cs="Consolas"/>
+                <w:sz w:val="19"/>
+                <w:szCs w:val="19"/>
+              </w:rPr>
+              <w:t>structProject.sitesPath,siteID</w:t>
+            </w:r>
+            <w:r>
+              <w:rPr>
+                <w:rFonts w:ascii="Consolas" w:hAnsi="Consolas" w:cs="Consolas"/>
+                <w:sz w:val="19"/>
+                <w:szCs w:val="19"/>
+              </w:rPr>
+              <w:t>,'Met'</w:t>
+            </w:r>
+            <w:r>
+              <w:rPr>
+                <w:rFonts w:ascii="Consolas" w:hAnsi="Consolas" w:cs="Consolas"/>
+                <w:sz w:val="19"/>
+                <w:szCs w:val="19"/>
+              </w:rPr>
+              <w:t>,'</w:t>
+            </w:r>
+            <w:r>
+              <w:rPr>
+                <w:rFonts w:ascii="Consolas" w:hAnsi="Consolas" w:cs="Consolas"/>
+                <w:sz w:val="19"/>
+                <w:szCs w:val="19"/>
+                <w:shd w:val="clear" w:color="auto" w:fill="FFFF00"/>
+              </w:rPr>
+              <w:t>MY_</w:t>
+            </w:r>
+            <w:r>
+              <w:rPr>
+                <w:rFonts w:ascii="Consolas" w:hAnsi="Consolas" w:cs="Consolas"/>
+                <w:sz w:val="19"/>
+                <w:szCs w:val="19"/>
+                <w:shd w:val="clear" w:color="auto" w:fill="FFFF00"/>
+              </w:rPr>
+              <w:t>CS_TOA5</w:t>
+            </w:r>
+            <w:r>
+              <w:rPr>
+                <w:rFonts w:ascii="Consolas" w:hAnsi="Consolas" w:cs="Consolas"/>
+                <w:sz w:val="19"/>
+                <w:szCs w:val="19"/>
+                <w:shd w:val="clear" w:color="auto" w:fill="FFFF00"/>
+              </w:rPr>
+              <w:t>_OUTPUT.csv</w:t>
+            </w:r>
+            <w:r>
+              <w:rPr>
+                <w:rFonts w:ascii="Consolas" w:hAnsi="Consolas" w:cs="Consolas"/>
+                <w:sz w:val="19"/>
+                <w:szCs w:val="19"/>
+              </w:rPr>
+              <w:t>');</w:t>
+            </w:r>
+          </w:p>
+        </w:tc>
+      </w:tr>
+      <w:tr>
+        <w:tc>
+          <w:tcPr>
+            <w:tcW w:w="9514" w:type="dxa"/>
+          </w:tcPr>
+          <w:p>
+            <w:pPr>
+              <w:rPr>
+                <w:rFonts w:ascii="Consolas" w:hAnsi="Consolas" w:cs="Consolas"/>
+                <w:sz w:val="19"/>
+                <w:szCs w:val="19"/>
+              </w:rPr>
+            </w:pPr>
+          </w:p>
+        </w:tc>
+      </w:tr>
+      <w:tr>
+        <w:tc>
+          <w:tcPr>
+            <w:tcW w:w="9514" w:type="dxa"/>
+          </w:tcPr>
+          <w:p>
+            <w:pPr>
+              <w:rPr>
+                <w:rFonts w:ascii="Consolas" w:hAnsi="Consolas" w:cs="Consolas"/>
+                <w:sz w:val="19"/>
+                <w:szCs w:val="19"/>
+              </w:rPr>
+            </w:pPr>
+            <w:r>
+              <w:rPr>
+                <w:rFonts w:ascii="Consolas" w:hAnsi="Consolas" w:cs="Consolas"/>
+                <w:sz w:val="19"/>
+                <w:szCs w:val="19"/>
+              </w:rPr>
+              <w:t>% Read the file </w:t>
+            </w:r>
+          </w:p>
+        </w:tc>
+      </w:tr>
+      <w:tr>
+        <w:tc>
+          <w:tcPr>
+            <w:tcW w:w="9514" w:type="dxa"/>
+          </w:tcPr>
+          <w:p>
+            <w:pPr>
+              <w:rPr>
                 <w:rFonts w:ascii="Consolas" w:hAnsi="Consolas" w:cs="Consolas"/>
                 <w:sz w:val="19"/>
                 <w:szCs w:val="19"/>
@@ -729,25 +1602,23 @@
                 <w:sz w:val="19"/>
                 <w:szCs w:val="19"/>
               </w:rPr>
-              <w:t xml:space="preserve">] = </w:t>
-            </w:r>
-            <w:proofErr w:type="spellStart"/>
-            <w:r>
-              <w:rPr>
-                <w:rFonts w:ascii="Consolas" w:hAnsi="Consolas" w:cs="Consolas"/>
-                <w:sz w:val="19"/>
-                <w:szCs w:val="19"/>
-              </w:rPr>
-              <w:t>fr_read_EddyPro_file</w:t>
-            </w:r>
-            <w:proofErr w:type="spellEnd"/>
-            <w:r>
-              <w:rPr>
-                <w:rFonts w:ascii="Consolas" w:hAnsi="Consolas" w:cs="Consolas"/>
-                <w:sz w:val="19"/>
-                <w:szCs w:val="19"/>
-              </w:rPr>
-              <w:t>(</w:t>
+              <w:t>] = fr_read_T</w:t>
+            </w:r>
+            <w:r>
+              <w:rPr>
+                <w:rFonts w:ascii="Consolas" w:hAnsi="Consolas" w:cs="Consolas"/>
+                <w:sz w:val="19"/>
+                <w:szCs w:val="19"/>
+              </w:rPr>
+              <w:t>OA</w:t>
+            </w:r>
+            <w:r>
+              <w:rPr>
+                <w:rFonts w:ascii="Consolas" w:hAnsi="Consolas" w:cs="Consolas"/>
+                <w:sz w:val="19"/>
+                <w:szCs w:val="19"/>
+              </w:rPr>
+              <w:t>5_file(</w:t>
             </w:r>
             <w:proofErr w:type="spellStart"/>
             <w:r>
@@ -765,7 +1636,7 @@
                 <w:sz w:val="19"/>
                 <w:szCs w:val="19"/>
               </w:rPr>
-              <w:t>);</w:t>
+              <w:t>); </w:t>
             </w:r>
           </w:p>
         </w:tc>
@@ -823,7 +1694,7 @@
                 <w:sz w:val="19"/>
                 <w:szCs w:val="19"/>
               </w:rPr>
-              <w:t xml:space="preserve"> database path</w:t>
+              <w:t xml:space="preserve"> database path </w:t>
             </w:r>
           </w:p>
         </w:tc>
@@ -913,15 +1784,23 @@
                 <w:sz w:val="19"/>
                 <w:szCs w:val="19"/>
               </w:rPr>
-              <w:t>,'Flux'</w:t>
-            </w:r>
-            <w:r>
-              <w:rPr>
-                <w:rFonts w:ascii="Consolas" w:hAnsi="Consolas" w:cs="Consolas"/>
-                <w:sz w:val="19"/>
-                <w:szCs w:val="19"/>
-              </w:rPr>
-              <w:t>);</w:t>
+              <w:t>,</w:t>
+            </w:r>
+            <w:r>
+              <w:rPr>
+                <w:rFonts w:ascii="Consolas" w:hAnsi="Consolas" w:cs="Consolas"/>
+                <w:sz w:val="19"/>
+                <w:szCs w:val="19"/>
+              </w:rPr>
+              <w:t>'Met'</w:t>
+            </w:r>
+            <w:r>
+              <w:rPr>
+                <w:rFonts w:ascii="Consolas" w:hAnsi="Consolas" w:cs="Consolas"/>
+                <w:sz w:val="19"/>
+                <w:szCs w:val="19"/>
+              </w:rPr>
+              <w:t>); </w:t>
             </w:r>
           </w:p>
         </w:tc>
@@ -979,723 +1858,6 @@
                 <w:sz w:val="19"/>
                 <w:szCs w:val="19"/>
               </w:rPr>
-              <w:t xml:space="preserve"> into database</w:t>
-            </w:r>
-          </w:p>
-        </w:tc>
-      </w:tr>
-      <w:tr>
-        <w:tc>
-          <w:tcPr>
-            <w:tcW w:w="9514" w:type="dxa"/>
-          </w:tcPr>
-          <w:p>
-            <w:pPr>
-              <w:rPr>
-                <w:rFonts w:ascii="Consolas" w:hAnsi="Consolas" w:cs="Consolas"/>
-                <w:sz w:val="19"/>
-                <w:szCs w:val="19"/>
-              </w:rPr>
-            </w:pPr>
-            <w:proofErr w:type="spellStart"/>
-            <w:r>
-              <w:rPr>
-                <w:rFonts w:ascii="Consolas" w:hAnsi="Consolas" w:cs="Consolas"/>
-                <w:sz w:val="19"/>
-                <w:szCs w:val="19"/>
-              </w:rPr>
-              <w:t>missingPointValue</w:t>
-            </w:r>
-            <w:proofErr w:type="spellEnd"/>
-            <w:r>
-              <w:rPr>
-                <w:rFonts w:ascii="Consolas" w:hAnsi="Consolas" w:cs="Consolas"/>
-                <w:sz w:val="19"/>
-                <w:szCs w:val="19"/>
-              </w:rPr>
-              <w:t xml:space="preserve"> = </w:t>
-            </w:r>
-            <w:proofErr w:type="spellStart"/>
-            <w:r>
-              <w:rPr>
-                <w:rFonts w:ascii="Consolas" w:hAnsi="Consolas" w:cs="Consolas"/>
-                <w:sz w:val="19"/>
-                <w:szCs w:val="19"/>
-              </w:rPr>
-              <w:t>NaN</w:t>
-            </w:r>
-            <w:proofErr w:type="spellEnd"/>
-            <w:r>
-              <w:rPr>
-                <w:rFonts w:ascii="Consolas" w:hAnsi="Consolas" w:cs="Consolas"/>
-                <w:sz w:val="19"/>
-                <w:szCs w:val="19"/>
-              </w:rPr>
-              <w:t>;</w:t>
-            </w:r>
-          </w:p>
-        </w:tc>
-      </w:tr>
-      <w:tr>
-        <w:tc>
-          <w:tcPr>
-            <w:tcW w:w="9514" w:type="dxa"/>
-          </w:tcPr>
-          <w:p>
-            <w:pPr>
-              <w:rPr>
-                <w:rFonts w:ascii="Consolas" w:hAnsi="Consolas" w:cs="Consolas"/>
-                <w:sz w:val="19"/>
-                <w:szCs w:val="19"/>
-              </w:rPr>
-            </w:pPr>
-            <w:proofErr w:type="spellStart"/>
-            <w:r>
-              <w:rPr>
-                <w:rFonts w:ascii="Consolas" w:hAnsi="Consolas" w:cs="Consolas"/>
-                <w:sz w:val="19"/>
-                <w:szCs w:val="19"/>
-              </w:rPr>
-              <w:t>timeUnit</w:t>
-            </w:r>
-            <w:proofErr w:type="spellEnd"/>
-            <w:r>
-              <w:rPr>
-                <w:rFonts w:ascii="Consolas" w:hAnsi="Consolas" w:cs="Consolas"/>
-                <w:sz w:val="19"/>
-                <w:szCs w:val="19"/>
-              </w:rPr>
-              <w:t>= '30MIN';</w:t>
-            </w:r>
-          </w:p>
-        </w:tc>
-      </w:tr>
-      <w:tr>
-        <w:tc>
-          <w:tcPr>
-            <w:tcW w:w="9514" w:type="dxa"/>
-          </w:tcPr>
-          <w:p>
-            <w:pPr>
-              <w:rPr>
-                <w:rFonts w:ascii="Consolas" w:hAnsi="Consolas" w:cs="Consolas"/>
-                <w:sz w:val="19"/>
-                <w:szCs w:val="19"/>
-              </w:rPr>
-            </w:pPr>
-            <w:proofErr w:type="spellStart"/>
-            <w:r>
-              <w:rPr>
-                <w:rFonts w:ascii="Consolas" w:hAnsi="Consolas" w:cs="Consolas"/>
-                <w:sz w:val="19"/>
-                <w:szCs w:val="19"/>
-              </w:rPr>
-              <w:t>structType</w:t>
-            </w:r>
-            <w:proofErr w:type="spellEnd"/>
-            <w:r>
-              <w:rPr>
-                <w:rFonts w:ascii="Consolas" w:hAnsi="Consolas" w:cs="Consolas"/>
-                <w:sz w:val="19"/>
-                <w:szCs w:val="19"/>
-              </w:rPr>
-              <w:t xml:space="preserve"> = 1; </w:t>
-            </w:r>
-          </w:p>
-        </w:tc>
-      </w:tr>
-      <w:tr>
-        <w:tc>
-          <w:tcPr>
-            <w:tcW w:w="9514" w:type="dxa"/>
-          </w:tcPr>
-          <w:p>
-            <w:pPr>
-              <w:rPr>
-                <w:rFonts w:ascii="Consolas" w:hAnsi="Consolas" w:cs="Consolas"/>
-                <w:sz w:val="19"/>
-                <w:szCs w:val="19"/>
-              </w:rPr>
-            </w:pPr>
-            <w:r>
-              <w:rPr>
-                <w:rFonts w:ascii="Consolas" w:hAnsi="Consolas" w:cs="Consolas"/>
-                <w:sz w:val="19"/>
-                <w:szCs w:val="19"/>
-              </w:rPr>
-              <w:t>db_struct2database(</w:t>
-            </w:r>
-            <w:proofErr w:type="gramStart"/>
-            <w:r>
-              <w:rPr>
-                <w:rFonts w:ascii="Consolas" w:hAnsi="Consolas" w:cs="Consolas"/>
-                <w:sz w:val="19"/>
-                <w:szCs w:val="19"/>
-              </w:rPr>
-              <w:t>outStruct,databasePath</w:t>
-            </w:r>
-            <w:proofErr w:type="gramEnd"/>
-            <w:r>
-              <w:rPr>
-                <w:rFonts w:ascii="Consolas" w:hAnsi="Consolas" w:cs="Consolas"/>
-                <w:sz w:val="19"/>
-                <w:szCs w:val="19"/>
-              </w:rPr>
-              <w:t>,0,[],timeUnit,missingPointValue,structType,1);</w:t>
-            </w:r>
-          </w:p>
-        </w:tc>
-      </w:tr>
-      <w:tr>
-        <w:tc>
-          <w:tcPr>
-            <w:tcW w:w="9514" w:type="dxa"/>
-          </w:tcPr>
-          <w:p>
-            <w:pPr>
-              <w:rPr>
-                <w:rFonts w:ascii="Consolas" w:hAnsi="Consolas" w:cs="Consolas"/>
-                <w:sz w:val="19"/>
-                <w:szCs w:val="19"/>
-              </w:rPr>
-            </w:pPr>
-          </w:p>
-        </w:tc>
-      </w:tr>
-      <w:tr>
-        <w:tc>
-          <w:tcPr>
-            <w:tcW w:w="9514" w:type="dxa"/>
-          </w:tcPr>
-          <w:p>
-            <w:pPr>
-              <w:rPr>
-                <w:rFonts w:ascii="Consolas" w:hAnsi="Consolas" w:cs="Consolas"/>
-                <w:sz w:val="19"/>
-                <w:szCs w:val="19"/>
-              </w:rPr>
-            </w:pPr>
-            <w:r>
-              <w:rPr>
-                <w:rFonts w:ascii="Consolas" w:hAnsi="Consolas" w:cs="Consolas"/>
-                <w:sz w:val="19"/>
-                <w:szCs w:val="19"/>
-              </w:rPr>
-              <w:t>%% Met data</w:t>
-            </w:r>
-            <w:r>
-              <w:rPr>
-                <w:rFonts w:ascii="Consolas" w:hAnsi="Consolas" w:cs="Consolas"/>
-                <w:sz w:val="19"/>
-                <w:szCs w:val="19"/>
-              </w:rPr>
-              <w:t xml:space="preserve"> from Campbell Scientific TOA5 output files</w:t>
-            </w:r>
-          </w:p>
-        </w:tc>
-      </w:tr>
-      <w:tr>
-        <w:tc>
-          <w:tcPr>
-            <w:tcW w:w="9514" w:type="dxa"/>
-          </w:tcPr>
-          <w:p>
-            <w:pPr>
-              <w:rPr>
-                <w:rFonts w:ascii="Consolas" w:hAnsi="Consolas" w:cs="Consolas"/>
-                <w:sz w:val="19"/>
-                <w:szCs w:val="19"/>
-              </w:rPr>
-            </w:pPr>
-            <w:r>
-              <w:rPr>
-                <w:rFonts w:ascii="Consolas" w:hAnsi="Consolas" w:cs="Consolas"/>
-                <w:sz w:val="19"/>
-                <w:szCs w:val="19"/>
-              </w:rPr>
-              <w:t>%</w:t>
-            </w:r>
-          </w:p>
-        </w:tc>
-      </w:tr>
-      <w:tr>
-        <w:tc>
-          <w:tcPr>
-            <w:tcW w:w="9514" w:type="dxa"/>
-          </w:tcPr>
-          <w:p>
-            <w:pPr>
-              <w:rPr>
-                <w:rFonts w:ascii="Consolas" w:hAnsi="Consolas" w:cs="Consolas"/>
-                <w:sz w:val="19"/>
-                <w:szCs w:val="19"/>
-              </w:rPr>
-            </w:pPr>
-            <w:r>
-              <w:rPr>
-                <w:rFonts w:ascii="Consolas" w:hAnsi="Consolas" w:cs="Consolas"/>
-                <w:sz w:val="19"/>
-                <w:szCs w:val="19"/>
-              </w:rPr>
-              <w:t>% Input file name</w:t>
-            </w:r>
-          </w:p>
-        </w:tc>
-      </w:tr>
-      <w:tr>
-        <w:tc>
-          <w:tcPr>
-            <w:tcW w:w="9514" w:type="dxa"/>
-          </w:tcPr>
-          <w:p>
-            <w:pPr>
-              <w:rPr>
-                <w:rFonts w:ascii="Consolas" w:hAnsi="Consolas" w:cs="Consolas"/>
-                <w:sz w:val="19"/>
-                <w:szCs w:val="19"/>
-              </w:rPr>
-            </w:pPr>
-            <w:proofErr w:type="spellStart"/>
-            <w:r>
-              <w:rPr>
-                <w:rFonts w:ascii="Consolas" w:hAnsi="Consolas" w:cs="Consolas"/>
-                <w:sz w:val="19"/>
-                <w:szCs w:val="19"/>
-              </w:rPr>
-              <w:t>fileName</w:t>
-            </w:r>
-            <w:proofErr w:type="spellEnd"/>
-            <w:r>
-              <w:rPr>
-                <w:rFonts w:ascii="Consolas" w:hAnsi="Consolas" w:cs="Consolas"/>
-                <w:sz w:val="19"/>
-                <w:szCs w:val="19"/>
-              </w:rPr>
-              <w:t xml:space="preserve"> = </w:t>
-            </w:r>
-            <w:proofErr w:type="gramStart"/>
-            <w:r>
-              <w:rPr>
-                <w:rFonts w:ascii="Consolas" w:hAnsi="Consolas" w:cs="Consolas"/>
-                <w:sz w:val="19"/>
-                <w:szCs w:val="19"/>
-              </w:rPr>
-              <w:t>fullfile(</w:t>
-            </w:r>
-            <w:proofErr w:type="gramEnd"/>
-            <w:r>
-              <w:rPr>
-                <w:rFonts w:ascii="Consolas" w:hAnsi="Consolas" w:cs="Consolas"/>
-                <w:sz w:val="19"/>
-                <w:szCs w:val="19"/>
-              </w:rPr>
-              <w:t>structProject.sitesPath,siteID</w:t>
-            </w:r>
-            <w:r>
-              <w:rPr>
-                <w:rFonts w:ascii="Consolas" w:hAnsi="Consolas" w:cs="Consolas"/>
-                <w:sz w:val="19"/>
-                <w:szCs w:val="19"/>
-              </w:rPr>
-              <w:t>,'Met'</w:t>
-            </w:r>
-            <w:r>
-              <w:rPr>
-                <w:rFonts w:ascii="Consolas" w:hAnsi="Consolas" w:cs="Consolas"/>
-                <w:sz w:val="19"/>
-                <w:szCs w:val="19"/>
-              </w:rPr>
-              <w:t>,'</w:t>
-            </w:r>
-            <w:r>
-              <w:rPr>
-                <w:rFonts w:ascii="Consolas" w:hAnsi="Consolas" w:cs="Consolas"/>
-                <w:sz w:val="19"/>
-                <w:szCs w:val="19"/>
-                <w:shd w:val="clear" w:color="auto" w:fill="FFFF00"/>
-              </w:rPr>
-              <w:t>MY_</w:t>
-            </w:r>
-            <w:r>
-              <w:rPr>
-                <w:rFonts w:ascii="Consolas" w:hAnsi="Consolas" w:cs="Consolas"/>
-                <w:sz w:val="19"/>
-                <w:szCs w:val="19"/>
-                <w:shd w:val="clear" w:color="auto" w:fill="FFFF00"/>
-              </w:rPr>
-              <w:t>CS_TOA5</w:t>
-            </w:r>
-            <w:r>
-              <w:rPr>
-                <w:rFonts w:ascii="Consolas" w:hAnsi="Consolas" w:cs="Consolas"/>
-                <w:sz w:val="19"/>
-                <w:szCs w:val="19"/>
-                <w:shd w:val="clear" w:color="auto" w:fill="FFFF00"/>
-              </w:rPr>
-              <w:t>_OUTPUT.csv</w:t>
-            </w:r>
-            <w:r>
-              <w:rPr>
-                <w:rFonts w:ascii="Consolas" w:hAnsi="Consolas" w:cs="Consolas"/>
-                <w:sz w:val="19"/>
-                <w:szCs w:val="19"/>
-              </w:rPr>
-              <w:t>');</w:t>
-            </w:r>
-          </w:p>
-        </w:tc>
-      </w:tr>
-      <w:tr>
-        <w:tc>
-          <w:tcPr>
-            <w:tcW w:w="9514" w:type="dxa"/>
-          </w:tcPr>
-          <w:p>
-            <w:pPr>
-              <w:rPr>
-                <w:rFonts w:ascii="Consolas" w:hAnsi="Consolas" w:cs="Consolas"/>
-                <w:sz w:val="19"/>
-                <w:szCs w:val="19"/>
-              </w:rPr>
-            </w:pPr>
-          </w:p>
-        </w:tc>
-      </w:tr>
-      <w:tr>
-        <w:tc>
-          <w:tcPr>
-            <w:tcW w:w="9514" w:type="dxa"/>
-          </w:tcPr>
-          <w:p>
-            <w:pPr>
-              <w:rPr>
-                <w:rFonts w:ascii="Consolas" w:hAnsi="Consolas" w:cs="Consolas"/>
-                <w:sz w:val="19"/>
-                <w:szCs w:val="19"/>
-              </w:rPr>
-            </w:pPr>
-            <w:r>
-              <w:rPr>
-                <w:rFonts w:ascii="Consolas" w:hAnsi="Consolas" w:cs="Consolas"/>
-                <w:sz w:val="19"/>
-                <w:szCs w:val="19"/>
-              </w:rPr>
-              <w:t>% Read the file </w:t>
-            </w:r>
-          </w:p>
-        </w:tc>
-      </w:tr>
-      <w:tr>
-        <w:tc>
-          <w:tcPr>
-            <w:tcW w:w="9514" w:type="dxa"/>
-          </w:tcPr>
-          <w:p>
-            <w:pPr>
-              <w:rPr>
-                <w:rFonts w:ascii="Consolas" w:hAnsi="Consolas" w:cs="Consolas"/>
-                <w:sz w:val="19"/>
-                <w:szCs w:val="19"/>
-              </w:rPr>
-            </w:pPr>
-            <w:r>
-              <w:rPr>
-                <w:rFonts w:ascii="Consolas" w:hAnsi="Consolas" w:cs="Consolas"/>
-                <w:sz w:val="19"/>
-                <w:szCs w:val="19"/>
-              </w:rPr>
-              <w:t>[</w:t>
-            </w:r>
-            <w:proofErr w:type="gramStart"/>
-            <w:r>
-              <w:rPr>
-                <w:rFonts w:ascii="Consolas" w:hAnsi="Consolas" w:cs="Consolas"/>
-                <w:sz w:val="19"/>
-                <w:szCs w:val="19"/>
-              </w:rPr>
-              <w:t>~,~</w:t>
-            </w:r>
-            <w:proofErr w:type="gramEnd"/>
-            <w:r>
-              <w:rPr>
-                <w:rFonts w:ascii="Consolas" w:hAnsi="Consolas" w:cs="Consolas"/>
-                <w:sz w:val="19"/>
-                <w:szCs w:val="19"/>
-              </w:rPr>
-              <w:t>,~,</w:t>
-            </w:r>
-            <w:proofErr w:type="spellStart"/>
-            <w:r>
-              <w:rPr>
-                <w:rFonts w:ascii="Consolas" w:hAnsi="Consolas" w:cs="Consolas"/>
-                <w:sz w:val="19"/>
-                <w:szCs w:val="19"/>
-              </w:rPr>
-              <w:t>outStruct</w:t>
-            </w:r>
-            <w:proofErr w:type="spellEnd"/>
-            <w:r>
-              <w:rPr>
-                <w:rFonts w:ascii="Consolas" w:hAnsi="Consolas" w:cs="Consolas"/>
-                <w:sz w:val="19"/>
-                <w:szCs w:val="19"/>
-              </w:rPr>
-              <w:t>] = fr_read_T</w:t>
-            </w:r>
-            <w:r>
-              <w:rPr>
-                <w:rFonts w:ascii="Consolas" w:hAnsi="Consolas" w:cs="Consolas"/>
-                <w:sz w:val="19"/>
-                <w:szCs w:val="19"/>
-              </w:rPr>
-              <w:t>OA</w:t>
-            </w:r>
-            <w:r>
-              <w:rPr>
-                <w:rFonts w:ascii="Consolas" w:hAnsi="Consolas" w:cs="Consolas"/>
-                <w:sz w:val="19"/>
-                <w:szCs w:val="19"/>
-              </w:rPr>
-              <w:t>5_file(</w:t>
-            </w:r>
-            <w:proofErr w:type="spellStart"/>
-            <w:r>
-              <w:rPr>
-                <w:rFonts w:ascii="Consolas" w:hAnsi="Consolas" w:cs="Consolas"/>
-                <w:sz w:val="19"/>
-                <w:szCs w:val="19"/>
-              </w:rPr>
-              <w:t>fileName</w:t>
-            </w:r>
-            <w:proofErr w:type="spellEnd"/>
-            <w:r>
-              <w:rPr>
-                <w:rFonts w:ascii="Consolas" w:hAnsi="Consolas" w:cs="Consolas"/>
-                <w:sz w:val="19"/>
-                <w:szCs w:val="19"/>
-              </w:rPr>
-              <w:t>); </w:t>
-            </w:r>
-          </w:p>
-        </w:tc>
-      </w:tr>
-      <w:tr>
-        <w:tc>
-          <w:tcPr>
-            <w:tcW w:w="9514" w:type="dxa"/>
-          </w:tcPr>
-          <w:p>
-            <w:pPr>
-              <w:rPr>
-                <w:rFonts w:ascii="Consolas" w:hAnsi="Consolas" w:cs="Consolas"/>
-                <w:sz w:val="19"/>
-                <w:szCs w:val="19"/>
-              </w:rPr>
-            </w:pPr>
-          </w:p>
-        </w:tc>
-      </w:tr>
-      <w:tr>
-        <w:tc>
-          <w:tcPr>
-            <w:tcW w:w="9514" w:type="dxa"/>
-          </w:tcPr>
-          <w:p>
-            <w:pPr>
-              <w:rPr>
-                <w:rFonts w:ascii="Consolas" w:hAnsi="Consolas" w:cs="Consolas"/>
-                <w:sz w:val="19"/>
-                <w:szCs w:val="19"/>
-              </w:rPr>
-            </w:pPr>
-            <w:r>
-              <w:rPr>
-                <w:rFonts w:ascii="Consolas" w:hAnsi="Consolas" w:cs="Consolas"/>
-                <w:sz w:val="19"/>
-                <w:szCs w:val="19"/>
-              </w:rPr>
-              <w:t xml:space="preserve">% </w:t>
-            </w:r>
-            <w:proofErr w:type="gramStart"/>
-            <w:r>
-              <w:rPr>
-                <w:rFonts w:ascii="Consolas" w:hAnsi="Consolas" w:cs="Consolas"/>
-                <w:sz w:val="19"/>
-                <w:szCs w:val="19"/>
-              </w:rPr>
-              <w:t>set</w:t>
-            </w:r>
-            <w:proofErr w:type="gramEnd"/>
-            <w:r>
-              <w:rPr>
-                <w:rFonts w:ascii="Consolas" w:hAnsi="Consolas" w:cs="Consolas"/>
-                <w:sz w:val="19"/>
-                <w:szCs w:val="19"/>
-              </w:rPr>
-              <w:t xml:space="preserve"> database path </w:t>
-            </w:r>
-          </w:p>
-        </w:tc>
-      </w:tr>
-      <w:tr>
-        <w:tc>
-          <w:tcPr>
-            <w:tcW w:w="9514" w:type="dxa"/>
-          </w:tcPr>
-          <w:p>
-            <w:pPr>
-              <w:rPr>
-                <w:rFonts w:ascii="Consolas" w:hAnsi="Consolas" w:cs="Consolas"/>
-                <w:sz w:val="19"/>
-                <w:szCs w:val="19"/>
-              </w:rPr>
-            </w:pPr>
-            <w:proofErr w:type="spellStart"/>
-            <w:r>
-              <w:rPr>
-                <w:rFonts w:ascii="Consolas" w:hAnsi="Consolas" w:cs="Consolas"/>
-                <w:sz w:val="19"/>
-                <w:szCs w:val="19"/>
-              </w:rPr>
-              <w:t>databasePath</w:t>
-            </w:r>
-            <w:proofErr w:type="spellEnd"/>
-            <w:r>
-              <w:rPr>
-                <w:rFonts w:ascii="Consolas" w:hAnsi="Consolas" w:cs="Consolas"/>
-                <w:sz w:val="19"/>
-                <w:szCs w:val="19"/>
-              </w:rPr>
-              <w:t xml:space="preserve"> = </w:t>
-            </w:r>
-            <w:proofErr w:type="spellStart"/>
-            <w:r>
-              <w:rPr>
-                <w:rFonts w:ascii="Consolas" w:hAnsi="Consolas" w:cs="Consolas"/>
-                <w:sz w:val="19"/>
-                <w:szCs w:val="19"/>
-              </w:rPr>
-              <w:t>fullfile</w:t>
-            </w:r>
-            <w:proofErr w:type="spellEnd"/>
-            <w:r>
-              <w:rPr>
-                <w:rFonts w:ascii="Consolas" w:hAnsi="Consolas" w:cs="Consolas"/>
-                <w:sz w:val="19"/>
-                <w:szCs w:val="19"/>
-              </w:rPr>
-              <w:t>(db_pth_root,'</w:t>
-            </w:r>
-            <w:proofErr w:type="spellStart"/>
-            <w:r>
-              <w:rPr>
-                <w:rFonts w:ascii="Consolas" w:hAnsi="Consolas" w:cs="Consolas"/>
-                <w:sz w:val="19"/>
-                <w:szCs w:val="19"/>
-              </w:rPr>
-              <w:t>yyyy</w:t>
-            </w:r>
-            <w:proofErr w:type="spellEnd"/>
-            <w:proofErr w:type="gramStart"/>
-            <w:r>
-              <w:rPr>
-                <w:rFonts w:ascii="Consolas" w:hAnsi="Consolas" w:cs="Consolas"/>
-                <w:sz w:val="19"/>
-                <w:szCs w:val="19"/>
-              </w:rPr>
-              <w:t>',</w:t>
-            </w:r>
-            <w:proofErr w:type="spellStart"/>
-            <w:r>
-              <w:rPr>
-                <w:rFonts w:ascii="Consolas" w:hAnsi="Consolas" w:cs="Consolas"/>
-                <w:sz w:val="19"/>
-                <w:szCs w:val="19"/>
-              </w:rPr>
-              <w:t>siteID</w:t>
-            </w:r>
-            <w:proofErr w:type="spellEnd"/>
-            <w:proofErr w:type="gramEnd"/>
-            <w:r>
-              <w:rPr>
-                <w:rFonts w:ascii="Consolas" w:hAnsi="Consolas" w:cs="Consolas"/>
-                <w:sz w:val="19"/>
-                <w:szCs w:val="19"/>
-              </w:rPr>
-              <w:t>,</w:t>
-            </w:r>
-            <w:r>
-              <w:rPr>
-                <w:rFonts w:ascii="Consolas" w:hAnsi="Consolas" w:cs="Consolas"/>
-                <w:sz w:val="19"/>
-                <w:szCs w:val="19"/>
-              </w:rPr>
-              <w:t>'Met'</w:t>
-            </w:r>
-            <w:r>
-              <w:rPr>
-                <w:rFonts w:ascii="Consolas" w:hAnsi="Consolas" w:cs="Consolas"/>
-                <w:sz w:val="19"/>
-                <w:szCs w:val="19"/>
-              </w:rPr>
-              <w:t>); </w:t>
-            </w:r>
-          </w:p>
-        </w:tc>
-      </w:tr>
-      <w:tr>
-        <w:tc>
-          <w:tcPr>
-            <w:tcW w:w="9514" w:type="dxa"/>
-          </w:tcPr>
-          <w:p>
-            <w:pPr>
-              <w:rPr>
-                <w:rFonts w:ascii="Consolas" w:hAnsi="Consolas" w:cs="Consolas"/>
-                <w:sz w:val="19"/>
-                <w:szCs w:val="19"/>
-              </w:rPr>
-            </w:pPr>
-          </w:p>
-        </w:tc>
-      </w:tr>
-      <w:tr>
-        <w:tc>
-          <w:tcPr>
-            <w:tcW w:w="9514" w:type="dxa"/>
-          </w:tcPr>
-          <w:p>
-            <w:pPr>
-              <w:rPr>
-                <w:rFonts w:ascii="Consolas" w:hAnsi="Consolas" w:cs="Consolas"/>
-                <w:sz w:val="19"/>
-                <w:szCs w:val="19"/>
-              </w:rPr>
-            </w:pPr>
-            <w:r>
-              <w:rPr>
-                <w:rFonts w:ascii="Consolas" w:hAnsi="Consolas" w:cs="Consolas"/>
-                <w:sz w:val="19"/>
-                <w:szCs w:val="19"/>
-              </w:rPr>
-              <w:t xml:space="preserve">% Convert </w:t>
-            </w:r>
-            <w:proofErr w:type="spellStart"/>
-            <w:r>
-              <w:rPr>
-                <w:rFonts w:ascii="Consolas" w:hAnsi="Consolas" w:cs="Consolas"/>
-                <w:sz w:val="19"/>
-                <w:szCs w:val="19"/>
-              </w:rPr>
-              <w:t>outStruct</w:t>
-            </w:r>
-            <w:proofErr w:type="spellEnd"/>
-            <w:r>
-              <w:rPr>
-                <w:rFonts w:ascii="Consolas" w:hAnsi="Consolas" w:cs="Consolas"/>
-                <w:sz w:val="19"/>
-                <w:szCs w:val="19"/>
-              </w:rPr>
               <w:t xml:space="preserve"> into database </w:t>
             </w:r>
           </w:p>
@@ -1712,7 +1874,6 @@
                 <w:rFonts w:ascii="Consolas" w:hAnsi="Consolas" w:cs="Consolas"/>
                 <w:sz w:val="19"/>
                 <w:szCs w:val="19"/>
-                <w:lang w:val="en-CA"/>
               </w:rPr>
             </w:pPr>
             <w:proofErr w:type="spellStart"/>
@@ -2305,14 +2466,17 @@
   <w:style w:type="paragraph" w:default="1" w:styleId="Normal">
     <w:name w:val="Normal"/>
     <w:qFormat/>
+    <w:rsid w:val="00282DFB"/>
     <w:rPr>
-      <w:rFonts w:eastAsiaTheme="minorEastAsia"/>
+      <w:rFonts w:ascii="Times New Roman" w:eastAsia="Times New Roman" w:hAnsi="Times New Roman" w:cs="Times New Roman"/>
+      <w:kern w:val="0"/>
+      <w:lang w:val="en-CA"/>
+      <w14:ligatures w14:val="none"/>
     </w:rPr>
   </w:style>
   <w:style w:type="character" w:default="1" w:styleId="DefaultParagraphFont">
     <w:name w:val="Default Paragraph Font"/>
     <w:uiPriority w:val="1"/>
-    <w:semiHidden/>
     <w:unhideWhenUsed/>
   </w:style>
   <w:style w:type="table" w:default="1" w:styleId="TableNormal">
@@ -2351,6 +2515,11 @@
         <w:insideV w:val="single" w:sz="4" w:space="0" w:color="auto"/>
       </w:tblBorders>
     </w:tblPr>
+  </w:style>
+  <w:style w:type="character" w:customStyle="1" w:styleId="apple-converted-space">
+    <w:name w:val="apple-converted-space"/>
+    <w:basedOn w:val="DefaultParagraphFont"/>
+    <w:rsid w:val="00343DC4"/>
   </w:style>
 </w:styles>
 </file>
